--- a/428report.docx
+++ b/428report.docx
@@ -3,15 +3,23 @@
 <w:document xmlns:wpc="http://schemas.microsoft.com/office/word/2010/wordprocessingCanvas" xmlns:cx="http://schemas.microsoft.com/office/drawing/2014/chartex" xmlns:cx1="http://schemas.microsoft.com/office/drawing/2015/9/8/chartex" xmlns:cx2="http://schemas.microsoft.com/office/drawing/2015/10/21/chartex" xmlns:cx3="http://schemas.microsoft.com/office/drawing/2016/5/9/chartex" xmlns:cx4="http://schemas.microsoft.com/office/drawing/2016/5/10/chartex" xmlns:cx5="http://schemas.microsoft.com/office/drawing/2016/5/11/chartex" xmlns:cx6="http://schemas.microsoft.com/office/drawing/2016/5/12/chartex" xmlns:cx7="http://schemas.microsoft.com/office/drawing/2016/5/13/chartex" xmlns:cx8="http://schemas.microsoft.com/office/drawing/2016/5/14/chartex" xmlns:mc="http://schemas.openxmlformats.org/markup-compatibility/2006" xmlns:aink="http://schemas.microsoft.com/office/drawing/2016/ink" xmlns:am3d="http://schemas.microsoft.com/office/drawing/2017/model3d" xmlns:o="urn:schemas-microsoft-com:office:office" xmlns:r="http://schemas.openxmlformats.org/officeDocument/2006/relationships" xmlns:m="http://schemas.openxmlformats.org/officeDocument/2006/math" xmlns:v="urn:schemas-microsoft-com:vml" xmlns:wp14="http://schemas.microsoft.com/office/word/2010/wordprocessingDrawing" xmlns:wp="http://schemas.openxmlformats.org/drawingml/2006/wordprocessingDrawing" xmlns:w10="urn:schemas-microsoft-com:office:word" xmlns:w="http://schemas.openxmlformats.org/wordprocessingml/2006/main" xmlns:w14="http://schemas.microsoft.com/office/word/2010/wordml" xmlns:w15="http://schemas.microsoft.com/office/word/2012/wordml" xmlns:w16cid="http://schemas.microsoft.com/office/word/2016/wordml/cid" xmlns:w16se="http://schemas.microsoft.com/office/word/2015/wordml/symex" xmlns:wpg="http://schemas.microsoft.com/office/word/2010/wordprocessingGroup" xmlns:wpi="http://schemas.microsoft.com/office/word/2010/wordprocessingInk" xmlns:wne="http://schemas.microsoft.com/office/word/2006/wordml" xmlns:wps="http://schemas.microsoft.com/office/word/2010/wordprocessingShape" mc:Ignorable="w14 w15 w16se w16cid wp14">
   <w:body>
     <w:p>
+      <w:pPr>
+        <w:spacing w:line="276" w:lineRule="auto"/>
+        <w:jc w:val="both"/>
+      </w:pPr>
       <w:r>
         <w:t>A Benchmark on Modern Tracking Frameworks</w:t>
       </w:r>
     </w:p>
     <w:p>
+      <w:pPr>
+        <w:spacing w:line="276" w:lineRule="auto"/>
+        <w:jc w:val="both"/>
+      </w:pPr>
       <w:r>
         <w:t xml:space="preserve"> Minci Zhou </w:t>
       </w:r>
-      <w:hyperlink r:id="rId4" w:history="1">
+      <w:hyperlink r:id="rId5" w:history="1">
         <w:r>
           <w:rPr>
             <w:rStyle w:val="Hyperlink"/>
@@ -33,41 +41,593 @@
         </w:r>
       </w:hyperlink>
     </w:p>
-    <w:p/>
-    <w:p>
-      <w:r>
-        <w:t>For results</w:t>
-      </w:r>
-      <w:r>
-        <w:t xml:space="preserve"> in histogram</w:t>
-      </w:r>
-      <w:r>
-        <w:t>, remember to plot error bars;</w:t>
-      </w:r>
-      <w:r>
-        <w:t xml:space="preserve"> x/y axes and labels;</w:t>
+    <w:p>
+      <w:pPr>
+        <w:spacing w:line="276" w:lineRule="auto"/>
+        <w:jc w:val="both"/>
+      </w:pPr>
+      <w:r>
+        <w:t>Guideline:</w:t>
+      </w:r>
+    </w:p>
+    <w:p>
+      <w:pPr>
+        <w:pStyle w:val="ListParagraph"/>
+        <w:numPr>
+          <w:ilvl w:val="0"/>
+          <w:numId w:val="1"/>
+        </w:numPr>
+        <w:spacing w:line="276" w:lineRule="auto"/>
+        <w:jc w:val="both"/>
+      </w:pPr>
+      <w:r>
+        <w:t xml:space="preserve">Abstract. Talk about importance of tracking; talk about how different platforms and different implementation impact tracking performance; talk about a consistent tracker benchmarking platform which can be beneficial for evaluating tracker performance; talk about OpenCV as </w:t>
+      </w:r>
+      <w:r>
+        <w:t xml:space="preserve">a </w:t>
+      </w:r>
+      <w:r>
+        <w:t>popular framework for trackers</w:t>
+      </w:r>
+      <w:r>
+        <w:t xml:space="preserve">, </w:t>
+      </w:r>
+      <w:r>
+        <w:t>their trackers</w:t>
+      </w:r>
+      <w:r>
+        <w:t xml:space="preserve"> can be used</w:t>
+      </w:r>
+      <w:r>
+        <w:t xml:space="preserve"> out-of-box</w:t>
+      </w:r>
+      <w:r>
+        <w:t xml:space="preserve"> and constantly updating; so we benchmarked OpenCV trackers, present results, discuss further implementation of a tracker benchmarking framework which encapsulate individual tracker implementations into OpenCV-like tracker frameworks.</w:t>
+      </w:r>
+    </w:p>
+    <w:p>
+      <w:pPr>
+        <w:spacing w:line="276" w:lineRule="auto"/>
+        <w:jc w:val="both"/>
+      </w:pPr>
+    </w:p>
+    <w:p>
+      <w:pPr>
+        <w:spacing w:line="276" w:lineRule="auto"/>
+        <w:jc w:val="both"/>
+      </w:pPr>
+    </w:p>
+    <w:p>
+      <w:pPr>
+        <w:pStyle w:val="ListParagraph"/>
+        <w:numPr>
+          <w:ilvl w:val="0"/>
+          <w:numId w:val="1"/>
+        </w:numPr>
+        <w:spacing w:line="276" w:lineRule="auto"/>
+        <w:jc w:val="both"/>
+      </w:pPr>
+      <w:r>
+        <w:t>Introduction</w:t>
       </w:r>
       <w:r>
         <w:t xml:space="preserve"> </w:t>
       </w:r>
-      <w:r>
-        <w:t>use different colours;</w:t>
-      </w:r>
-    </w:p>
-    <w:p>
-      <w:r>
-        <w:t>Benchmarking on accuracy: IOU;</w:t>
-      </w:r>
-    </w:p>
-    <w:p>
-      <w:r>
-        <w:t>Benchmarking on speed: fps;</w:t>
-      </w:r>
-    </w:p>
-    <w:p/>
-    <w:p>
+    </w:p>
+    <w:p>
+      <w:pPr>
+        <w:spacing w:line="276" w:lineRule="auto"/>
+        <w:ind w:left="360" w:firstLine="360"/>
+        <w:jc w:val="both"/>
+      </w:pPr>
+      <w:r>
+        <w:t xml:space="preserve">Object tracking has been an important field of study in computer vision. Many tracking algorithms have been developed but implemented on different </w:t>
+      </w:r>
+      <w:r>
+        <w:t>frameworks</w:t>
+      </w:r>
+      <w:r>
+        <w:t xml:space="preserve"> and languages, which hinders other researchers from comparing one algorithm to another, and increases difficulties of evaluating them </w:t>
+      </w:r>
+      <w:r>
+        <w:t xml:space="preserve">in a </w:t>
+      </w:r>
+      <w:r>
+        <w:t xml:space="preserve">relatively </w:t>
+      </w:r>
+      <w:r>
+        <w:t>fair environment</w:t>
+      </w:r>
+      <w:r>
+        <w:t xml:space="preserve">. Furthermore, </w:t>
+      </w:r>
+      <w:r>
+        <w:t xml:space="preserve">the performance of the same algorithm may vary under the same programming language due to rapid progress </w:t>
+      </w:r>
+      <w:r>
+        <w:t>in</w:t>
+      </w:r>
+      <w:r>
+        <w:t xml:space="preserve"> hardware performance and compiler optimization in the recent years. </w:t>
+      </w:r>
+      <w:r>
+        <w:t>[</w:t>
+      </w:r>
+      <w:r>
+        <w:t xml:space="preserve">Peter </w:t>
+      </w:r>
+      <w:proofErr w:type="spellStart"/>
+      <w:r>
+        <w:t>Janku</w:t>
+      </w:r>
+      <w:proofErr w:type="spellEnd"/>
+      <w:r>
+        <w:t>]</w:t>
+      </w:r>
       <w:bookmarkStart w:id="0" w:name="_GoBack"/>
       <w:bookmarkEnd w:id="0"/>
+    </w:p>
+    <w:p>
+      <w:pPr>
+        <w:spacing w:line="276" w:lineRule="auto"/>
+        <w:ind w:left="360" w:firstLine="360"/>
+        <w:jc w:val="both"/>
+      </w:pPr>
+      <w:r>
+        <w:t xml:space="preserve">OpenCV is </w:t>
+      </w:r>
+      <w:r>
+        <w:t xml:space="preserve">a </w:t>
+      </w:r>
+      <w:r>
+        <w:t xml:space="preserve">popular </w:t>
+      </w:r>
+      <w:r>
+        <w:t>open-source</w:t>
+      </w:r>
+      <w:r>
+        <w:t xml:space="preserve"> computer vision framework </w:t>
+      </w:r>
+      <w:r>
+        <w:t>capable of</w:t>
+      </w:r>
+      <w:r>
+        <w:t xml:space="preserve"> perform</w:t>
+      </w:r>
+      <w:r>
+        <w:t>ing</w:t>
+      </w:r>
+      <w:r>
+        <w:t xml:space="preserve"> </w:t>
+      </w:r>
+      <w:r>
+        <w:t>real time computer vision</w:t>
+      </w:r>
+      <w:r>
+        <w:t xml:space="preserve"> tasks. It is implemented in C++ </w:t>
+      </w:r>
+      <w:r>
+        <w:t>for maximum performance boost, although</w:t>
+      </w:r>
+      <w:r>
+        <w:t xml:space="preserve"> a Python wrapper is also available with little or no performance loss comparing to naïve OpenCV implementation. [</w:t>
+      </w:r>
+      <w:r>
+        <w:t xml:space="preserve">Does performance </w:t>
+      </w:r>
+      <w:r>
+        <w:t>differ</w:t>
+      </w:r>
+      <w:r>
+        <w:t xml:space="preserve"> between Python or C++ coding of OpenCV?</w:t>
+      </w:r>
+      <w:r>
+        <w:t xml:space="preserve">] </w:t>
+      </w:r>
+      <w:r>
+        <w:t xml:space="preserve"> In this paper, implementations of object tracking algorithms from </w:t>
+      </w:r>
+      <w:r>
+        <w:t>OpenCV</w:t>
+      </w:r>
+      <w:r>
+        <w:t xml:space="preserve"> will be compared based on a popular tracking benchmark dataset [</w:t>
+      </w:r>
+      <w:r>
+        <w:t>Yi Wu</w:t>
+      </w:r>
+      <w:r>
+        <w:t>], and the results of comparison and possible integration of other object tracking algorithms/frameworks will also be discussed.</w:t>
+      </w:r>
+    </w:p>
+    <w:p>
+      <w:pPr>
+        <w:pStyle w:val="ListParagraph"/>
+        <w:numPr>
+          <w:ilvl w:val="0"/>
+          <w:numId w:val="1"/>
+        </w:numPr>
+        <w:spacing w:line="276" w:lineRule="auto"/>
+        <w:jc w:val="both"/>
+      </w:pPr>
+      <w:r>
+        <w:t>Similar work</w:t>
+      </w:r>
+    </w:p>
+    <w:p>
+      <w:pPr>
+        <w:pStyle w:val="ListParagraph"/>
+        <w:spacing w:line="276" w:lineRule="auto"/>
+        <w:jc w:val="both"/>
+      </w:pPr>
+      <w:r>
+        <w:t xml:space="preserve">Compare to Peter </w:t>
+      </w:r>
+      <w:proofErr w:type="spellStart"/>
+      <w:r>
+        <w:t>Janku’s</w:t>
+      </w:r>
+      <w:proofErr w:type="spellEnd"/>
+      <w:r>
+        <w:t xml:space="preserve"> paper, this paper includes benchmark</w:t>
+      </w:r>
+      <w:r>
+        <w:t>s</w:t>
+      </w:r>
+      <w:r>
+        <w:t xml:space="preserve"> on newly added algorithms in OpenCV </w:t>
+      </w:r>
+      <w:r>
+        <w:t xml:space="preserve">4 </w:t>
+      </w:r>
+      <w:r>
+        <w:t xml:space="preserve">such as MOSSE, CSRT, KCF while removed other poorly performed and patented algorithms such as </w:t>
+      </w:r>
+      <w:r>
+        <w:t>ORB, SIFT, and SURF. This paper also uses average IOU, including the IOU under a failed frame.</w:t>
+      </w:r>
+    </w:p>
+    <w:p>
+      <w:pPr>
+        <w:spacing w:line="276" w:lineRule="auto"/>
+        <w:ind w:left="360" w:firstLine="360"/>
+        <w:jc w:val="both"/>
+      </w:pPr>
+    </w:p>
+    <w:p>
+      <w:pPr>
+        <w:spacing w:line="276" w:lineRule="auto"/>
+        <w:ind w:left="360" w:firstLine="360"/>
+        <w:jc w:val="both"/>
+      </w:pPr>
+    </w:p>
+    <w:p>
+      <w:pPr>
+        <w:spacing w:line="276" w:lineRule="auto"/>
+        <w:jc w:val="both"/>
+      </w:pPr>
+    </w:p>
+    <w:p>
+      <w:pPr>
+        <w:pStyle w:val="ListParagraph"/>
+        <w:numPr>
+          <w:ilvl w:val="0"/>
+          <w:numId w:val="1"/>
+        </w:numPr>
+        <w:spacing w:line="276" w:lineRule="auto"/>
+        <w:jc w:val="both"/>
+      </w:pPr>
+      <w:r>
+        <w:t>Implementation (OpenCV)</w:t>
+      </w:r>
+    </w:p>
+    <w:p>
+      <w:pPr>
+        <w:pStyle w:val="ListParagraph"/>
+        <w:numPr>
+          <w:ilvl w:val="0"/>
+          <w:numId w:val="2"/>
+        </w:numPr>
+        <w:spacing w:line="276" w:lineRule="auto"/>
+        <w:jc w:val="both"/>
+      </w:pPr>
+      <w:r>
+        <w:lastRenderedPageBreak/>
+        <w:t>Discuss the architecture of a sample tracker</w:t>
+      </w:r>
+    </w:p>
+    <w:p>
+      <w:pPr>
+        <w:spacing w:line="276" w:lineRule="auto"/>
+        <w:ind w:left="720"/>
+        <w:jc w:val="both"/>
+      </w:pPr>
+      <w:r>
+        <w:t xml:space="preserve">In OpenCV </w:t>
+      </w:r>
+      <w:r>
+        <w:t>4</w:t>
+      </w:r>
+      <w:r>
+        <w:t xml:space="preserve">, new </w:t>
+      </w:r>
+      <w:r>
+        <w:t>trackers</w:t>
+      </w:r>
+      <w:r>
+        <w:t>, such as CSRT, KCF, MOSSE, and GOTURN were added. OpenCV integrated them into an easy-to-use, pipeline-</w:t>
+      </w:r>
+      <w:r>
+        <w:t>like framework</w:t>
+      </w:r>
+      <w:r>
+        <w:t>, where many of them can be used out-of-box while learning-based algorithm such as GOTURN and Boosting requires pretrained model. For consistency, in this paper GOTURN is not used as it relies on external pretrained model and current implementation of GOTURN has memory leak problem which will be fixed in a short period of time.</w:t>
+      </w:r>
+    </w:p>
+    <w:p>
+      <w:pPr>
+        <w:pStyle w:val="ListParagraph"/>
+        <w:numPr>
+          <w:ilvl w:val="0"/>
+          <w:numId w:val="1"/>
+        </w:numPr>
+        <w:spacing w:line="276" w:lineRule="auto"/>
+        <w:jc w:val="both"/>
+      </w:pPr>
+      <w:r>
+        <w:t>Implementation (Benchmark)</w:t>
+      </w:r>
+    </w:p>
+    <w:p>
+      <w:pPr>
+        <w:pStyle w:val="ListParagraph"/>
+        <w:numPr>
+          <w:ilvl w:val="0"/>
+          <w:numId w:val="3"/>
+        </w:numPr>
+        <w:spacing w:line="276" w:lineRule="auto"/>
+        <w:jc w:val="both"/>
+      </w:pPr>
+      <w:r>
+        <w:t xml:space="preserve">Benchmark initializes a tracker, a dataset, feeds data in loop, compute and record </w:t>
+      </w:r>
+      <w:proofErr w:type="spellStart"/>
+      <w:r>
+        <w:t>iou</w:t>
+      </w:r>
+      <w:proofErr w:type="spellEnd"/>
+      <w:r>
+        <w:t xml:space="preserve"> and fps;</w:t>
+      </w:r>
+    </w:p>
+    <w:p>
+      <w:pPr>
+        <w:pStyle w:val="ListParagraph"/>
+        <w:numPr>
+          <w:ilvl w:val="0"/>
+          <w:numId w:val="3"/>
+        </w:numPr>
+        <w:spacing w:line="276" w:lineRule="auto"/>
+        <w:jc w:val="both"/>
+      </w:pPr>
+      <w:r>
+        <w:t>Probably include a pseudo code?</w:t>
+      </w:r>
+    </w:p>
+    <w:p>
+      <w:pPr>
+        <w:pStyle w:val="ListParagraph"/>
+        <w:spacing w:line="276" w:lineRule="auto"/>
+        <w:jc w:val="both"/>
+      </w:pPr>
+    </w:p>
+    <w:p>
+      <w:pPr>
+        <w:pStyle w:val="ListParagraph"/>
+        <w:numPr>
+          <w:ilvl w:val="0"/>
+          <w:numId w:val="1"/>
+        </w:numPr>
+        <w:spacing w:line="276" w:lineRule="auto"/>
+        <w:jc w:val="both"/>
+      </w:pPr>
+      <w:r>
+        <w:t>Evaluation method</w:t>
+      </w:r>
+    </w:p>
+    <w:p>
+      <w:pPr>
+        <w:pStyle w:val="ListParagraph"/>
+        <w:spacing w:line="276" w:lineRule="auto"/>
+        <w:jc w:val="both"/>
+        <w:rPr>
+          <w:rFonts w:hint="eastAsia"/>
+        </w:rPr>
+      </w:pPr>
+    </w:p>
+    <w:p>
+      <w:pPr>
+        <w:pStyle w:val="ListParagraph"/>
+        <w:spacing w:line="276" w:lineRule="auto"/>
+        <w:jc w:val="both"/>
+      </w:pPr>
+    </w:p>
+    <w:p>
+      <w:pPr>
+        <w:pStyle w:val="ListParagraph"/>
+        <w:numPr>
+          <w:ilvl w:val="0"/>
+          <w:numId w:val="1"/>
+        </w:numPr>
+        <w:spacing w:line="276" w:lineRule="auto"/>
+        <w:jc w:val="both"/>
+      </w:pPr>
+      <w:r>
+        <w:t>Results</w:t>
+      </w:r>
+    </w:p>
+    <w:p>
+      <w:pPr>
+        <w:pStyle w:val="ListParagraph"/>
+        <w:spacing w:line="276" w:lineRule="auto"/>
+        <w:jc w:val="both"/>
+      </w:pPr>
+    </w:p>
+    <w:p>
+      <w:pPr>
+        <w:pStyle w:val="ListParagraph"/>
+        <w:numPr>
+          <w:ilvl w:val="0"/>
+          <w:numId w:val="1"/>
+        </w:numPr>
+        <w:spacing w:line="276" w:lineRule="auto"/>
+        <w:jc w:val="both"/>
+      </w:pPr>
+      <w:r>
+        <w:t xml:space="preserve">Conclusion </w:t>
+      </w:r>
+    </w:p>
+    <w:p>
+      <w:pPr>
+        <w:pStyle w:val="ListParagraph"/>
+        <w:spacing w:line="276" w:lineRule="auto"/>
+        <w:jc w:val="both"/>
+      </w:pPr>
+    </w:p>
+    <w:p>
+      <w:pPr>
+        <w:pStyle w:val="ListParagraph"/>
+        <w:numPr>
+          <w:ilvl w:val="0"/>
+          <w:numId w:val="1"/>
+        </w:numPr>
+        <w:spacing w:line="276" w:lineRule="auto"/>
+        <w:jc w:val="both"/>
+      </w:pPr>
+      <w:r>
+        <w:t xml:space="preserve">Final thoughts (benchmarking registration-based </w:t>
+      </w:r>
+      <w:r>
+        <w:t>tracker)</w:t>
+      </w:r>
+    </w:p>
+    <w:p>
+      <w:pPr>
+        <w:pStyle w:val="ListParagraph"/>
+        <w:spacing w:line="276" w:lineRule="auto"/>
+        <w:jc w:val="both"/>
+      </w:pPr>
+    </w:p>
+    <w:p>
+      <w:pPr>
+        <w:pStyle w:val="ListParagraph"/>
+        <w:numPr>
+          <w:ilvl w:val="0"/>
+          <w:numId w:val="1"/>
+        </w:numPr>
+        <w:spacing w:line="276" w:lineRule="auto"/>
+        <w:jc w:val="both"/>
+      </w:pPr>
+      <w:r>
+        <w:t>Reference</w:t>
+      </w:r>
+    </w:p>
+    <w:p>
+      <w:pPr>
+        <w:pStyle w:val="ListParagraph"/>
+        <w:spacing w:line="276" w:lineRule="auto"/>
+        <w:jc w:val="both"/>
+      </w:pPr>
+    </w:p>
+    <w:p>
+      <w:pPr>
+        <w:spacing w:line="276" w:lineRule="auto"/>
+        <w:jc w:val="both"/>
+      </w:pPr>
+      <w:r>
+        <w:t>Comparison of tracking algorithms implemented in OpenCV</w:t>
+      </w:r>
+    </w:p>
+    <w:p>
+      <w:pPr>
+        <w:spacing w:line="276" w:lineRule="auto"/>
+        <w:jc w:val="both"/>
+      </w:pPr>
+      <w:r>
+        <w:t>Object Tracking Benchmark</w:t>
+      </w:r>
+    </w:p>
+    <w:p>
+      <w:pPr>
+        <w:spacing w:line="276" w:lineRule="auto"/>
+        <w:jc w:val="both"/>
+      </w:pPr>
+    </w:p>
+    <w:p>
+      <w:pPr>
+        <w:spacing w:line="276" w:lineRule="auto"/>
+        <w:jc w:val="both"/>
+      </w:pPr>
+      <w:r>
+        <w:t>For results</w:t>
+      </w:r>
+      <w:r>
+        <w:t xml:space="preserve"> in histogram</w:t>
+      </w:r>
+      <w:r>
+        <w:t>, remember to plot error bars;</w:t>
+      </w:r>
+      <w:r>
+        <w:t xml:space="preserve"> x/y axes and labels;</w:t>
+      </w:r>
+      <w:r>
+        <w:t xml:space="preserve"> </w:t>
+      </w:r>
+      <w:r>
+        <w:t>use different colours;</w:t>
+      </w:r>
+    </w:p>
+    <w:p>
+      <w:pPr>
+        <w:spacing w:line="276" w:lineRule="auto"/>
+        <w:jc w:val="both"/>
+      </w:pPr>
+      <w:r>
+        <w:t>Benchmarking on accuracy: IOU;</w:t>
+      </w:r>
+    </w:p>
+    <w:p>
+      <w:pPr>
+        <w:spacing w:line="276" w:lineRule="auto"/>
+        <w:jc w:val="both"/>
+      </w:pPr>
+      <w:r>
+        <w:t>Benchmarking on speed: fps;</w:t>
+      </w:r>
+    </w:p>
+    <w:p>
+      <w:pPr>
+        <w:spacing w:line="276" w:lineRule="auto"/>
+        <w:jc w:val="both"/>
+      </w:pPr>
+    </w:p>
+    <w:p>
+      <w:pPr>
+        <w:spacing w:line="276" w:lineRule="auto"/>
+        <w:jc w:val="both"/>
+      </w:pPr>
+    </w:p>
+    <w:p>
+      <w:pPr>
+        <w:spacing w:line="276" w:lineRule="auto"/>
+        <w:jc w:val="both"/>
+      </w:pPr>
+    </w:p>
+    <w:p>
+      <w:pPr>
+        <w:spacing w:line="276" w:lineRule="auto"/>
+        <w:jc w:val="both"/>
+      </w:pPr>
     </w:p>
     <w:sectPr>
       <w:pgSz w:w="12240" w:h="15840"/>
@@ -77,6 +637,287 @@
     </w:sectPr>
   </w:body>
 </w:document>
+</file>
+
+<file path=word/numbering.xml><?xml version="1.0" encoding="utf-8"?>
+<w:numbering xmlns:wpc="http://schemas.microsoft.com/office/word/2010/wordprocessingCanvas" xmlns:cx="http://schemas.microsoft.com/office/drawing/2014/chartex" xmlns:cx1="http://schemas.microsoft.com/office/drawing/2015/9/8/chartex" xmlns:cx2="http://schemas.microsoft.com/office/drawing/2015/10/21/chartex" xmlns:cx3="http://schemas.microsoft.com/office/drawing/2016/5/9/chartex" xmlns:cx4="http://schemas.microsoft.com/office/drawing/2016/5/10/chartex" xmlns:cx5="http://schemas.microsoft.com/office/drawing/2016/5/11/chartex" xmlns:cx6="http://schemas.microsoft.com/office/drawing/2016/5/12/chartex" xmlns:cx7="http://schemas.microsoft.com/office/drawing/2016/5/13/chartex" xmlns:cx8="http://schemas.microsoft.com/office/drawing/2016/5/14/chartex" xmlns:mc="http://schemas.openxmlformats.org/markup-compatibility/2006" xmlns:aink="http://schemas.microsoft.com/office/drawing/2016/ink" xmlns:am3d="http://schemas.microsoft.com/office/drawing/2017/model3d" xmlns:o="urn:schemas-microsoft-com:office:office" xmlns:r="http://schemas.openxmlformats.org/officeDocument/2006/relationships" xmlns:m="http://schemas.openxmlformats.org/officeDocument/2006/math" xmlns:v="urn:schemas-microsoft-com:vml" xmlns:wp14="http://schemas.microsoft.com/office/word/2010/wordprocessingDrawing" xmlns:wp="http://schemas.openxmlformats.org/drawingml/2006/wordprocessingDrawing" xmlns:w10="urn:schemas-microsoft-com:office:word" xmlns:w="http://schemas.openxmlformats.org/wordprocessingml/2006/main" xmlns:w14="http://schemas.microsoft.com/office/word/2010/wordml" xmlns:w15="http://schemas.microsoft.com/office/word/2012/wordml" xmlns:w16cid="http://schemas.microsoft.com/office/word/2016/wordml/cid" xmlns:w16se="http://schemas.microsoft.com/office/word/2015/wordml/symex" xmlns:wpg="http://schemas.microsoft.com/office/word/2010/wordprocessingGroup" xmlns:wpi="http://schemas.microsoft.com/office/word/2010/wordprocessingInk" xmlns:wne="http://schemas.microsoft.com/office/word/2006/wordml" xmlns:wps="http://schemas.microsoft.com/office/word/2010/wordprocessingShape" mc:Ignorable="w14 w15 w16se w16cid wp14">
+  <w:abstractNum w:abstractNumId="0" w15:restartNumberingAfterBreak="0">
+    <w:nsid w:val="2027377C"/>
+    <w:multiLevelType w:val="hybridMultilevel"/>
+    <w:tmpl w:val="4FA4A4BA"/>
+    <w:lvl w:ilvl="0" w:tplc="A3125D30">
+      <w:start w:val="1"/>
+      <w:numFmt w:val="decimal"/>
+      <w:lvlText w:val="%1."/>
+      <w:lvlJc w:val="left"/>
+      <w:pPr>
+        <w:ind w:left="1080" w:hanging="360"/>
+      </w:pPr>
+      <w:rPr>
+        <w:rFonts w:hint="default"/>
+      </w:rPr>
+    </w:lvl>
+    <w:lvl w:ilvl="1" w:tplc="04090019" w:tentative="1">
+      <w:start w:val="1"/>
+      <w:numFmt w:val="lowerLetter"/>
+      <w:lvlText w:val="%2."/>
+      <w:lvlJc w:val="left"/>
+      <w:pPr>
+        <w:ind w:left="1800" w:hanging="360"/>
+      </w:pPr>
+    </w:lvl>
+    <w:lvl w:ilvl="2" w:tplc="0409001B" w:tentative="1">
+      <w:start w:val="1"/>
+      <w:numFmt w:val="lowerRoman"/>
+      <w:lvlText w:val="%3."/>
+      <w:lvlJc w:val="right"/>
+      <w:pPr>
+        <w:ind w:left="2520" w:hanging="180"/>
+      </w:pPr>
+    </w:lvl>
+    <w:lvl w:ilvl="3" w:tplc="0409000F" w:tentative="1">
+      <w:start w:val="1"/>
+      <w:numFmt w:val="decimal"/>
+      <w:lvlText w:val="%4."/>
+      <w:lvlJc w:val="left"/>
+      <w:pPr>
+        <w:ind w:left="3240" w:hanging="360"/>
+      </w:pPr>
+    </w:lvl>
+    <w:lvl w:ilvl="4" w:tplc="04090019" w:tentative="1">
+      <w:start w:val="1"/>
+      <w:numFmt w:val="lowerLetter"/>
+      <w:lvlText w:val="%5."/>
+      <w:lvlJc w:val="left"/>
+      <w:pPr>
+        <w:ind w:left="3960" w:hanging="360"/>
+      </w:pPr>
+    </w:lvl>
+    <w:lvl w:ilvl="5" w:tplc="0409001B" w:tentative="1">
+      <w:start w:val="1"/>
+      <w:numFmt w:val="lowerRoman"/>
+      <w:lvlText w:val="%6."/>
+      <w:lvlJc w:val="right"/>
+      <w:pPr>
+        <w:ind w:left="4680" w:hanging="180"/>
+      </w:pPr>
+    </w:lvl>
+    <w:lvl w:ilvl="6" w:tplc="0409000F" w:tentative="1">
+      <w:start w:val="1"/>
+      <w:numFmt w:val="decimal"/>
+      <w:lvlText w:val="%7."/>
+      <w:lvlJc w:val="left"/>
+      <w:pPr>
+        <w:ind w:left="5400" w:hanging="360"/>
+      </w:pPr>
+    </w:lvl>
+    <w:lvl w:ilvl="7" w:tplc="04090019" w:tentative="1">
+      <w:start w:val="1"/>
+      <w:numFmt w:val="lowerLetter"/>
+      <w:lvlText w:val="%8."/>
+      <w:lvlJc w:val="left"/>
+      <w:pPr>
+        <w:ind w:left="6120" w:hanging="360"/>
+      </w:pPr>
+    </w:lvl>
+    <w:lvl w:ilvl="8" w:tplc="0409001B" w:tentative="1">
+      <w:start w:val="1"/>
+      <w:numFmt w:val="lowerRoman"/>
+      <w:lvlText w:val="%9."/>
+      <w:lvlJc w:val="right"/>
+      <w:pPr>
+        <w:ind w:left="6840" w:hanging="180"/>
+      </w:pPr>
+    </w:lvl>
+  </w:abstractNum>
+  <w:abstractNum w:abstractNumId="1" w15:restartNumberingAfterBreak="0">
+    <w:nsid w:val="65EB3876"/>
+    <w:multiLevelType w:val="hybridMultilevel"/>
+    <w:tmpl w:val="EB46692C"/>
+    <w:lvl w:ilvl="0" w:tplc="0409000F">
+      <w:start w:val="1"/>
+      <w:numFmt w:val="decimal"/>
+      <w:lvlText w:val="%1."/>
+      <w:lvlJc w:val="left"/>
+      <w:pPr>
+        <w:ind w:left="720" w:hanging="360"/>
+      </w:pPr>
+      <w:rPr>
+        <w:rFonts w:hint="default"/>
+      </w:rPr>
+    </w:lvl>
+    <w:lvl w:ilvl="1" w:tplc="04090019" w:tentative="1">
+      <w:start w:val="1"/>
+      <w:numFmt w:val="lowerLetter"/>
+      <w:lvlText w:val="%2."/>
+      <w:lvlJc w:val="left"/>
+      <w:pPr>
+        <w:ind w:left="1440" w:hanging="360"/>
+      </w:pPr>
+    </w:lvl>
+    <w:lvl w:ilvl="2" w:tplc="0409001B" w:tentative="1">
+      <w:start w:val="1"/>
+      <w:numFmt w:val="lowerRoman"/>
+      <w:lvlText w:val="%3."/>
+      <w:lvlJc w:val="right"/>
+      <w:pPr>
+        <w:ind w:left="2160" w:hanging="180"/>
+      </w:pPr>
+    </w:lvl>
+    <w:lvl w:ilvl="3" w:tplc="0409000F" w:tentative="1">
+      <w:start w:val="1"/>
+      <w:numFmt w:val="decimal"/>
+      <w:lvlText w:val="%4."/>
+      <w:lvlJc w:val="left"/>
+      <w:pPr>
+        <w:ind w:left="2880" w:hanging="360"/>
+      </w:pPr>
+    </w:lvl>
+    <w:lvl w:ilvl="4" w:tplc="04090019" w:tentative="1">
+      <w:start w:val="1"/>
+      <w:numFmt w:val="lowerLetter"/>
+      <w:lvlText w:val="%5."/>
+      <w:lvlJc w:val="left"/>
+      <w:pPr>
+        <w:ind w:left="3600" w:hanging="360"/>
+      </w:pPr>
+    </w:lvl>
+    <w:lvl w:ilvl="5" w:tplc="0409001B" w:tentative="1">
+      <w:start w:val="1"/>
+      <w:numFmt w:val="lowerRoman"/>
+      <w:lvlText w:val="%6."/>
+      <w:lvlJc w:val="right"/>
+      <w:pPr>
+        <w:ind w:left="4320" w:hanging="180"/>
+      </w:pPr>
+    </w:lvl>
+    <w:lvl w:ilvl="6" w:tplc="0409000F" w:tentative="1">
+      <w:start w:val="1"/>
+      <w:numFmt w:val="decimal"/>
+      <w:lvlText w:val="%7."/>
+      <w:lvlJc w:val="left"/>
+      <w:pPr>
+        <w:ind w:left="5040" w:hanging="360"/>
+      </w:pPr>
+    </w:lvl>
+    <w:lvl w:ilvl="7" w:tplc="04090019" w:tentative="1">
+      <w:start w:val="1"/>
+      <w:numFmt w:val="lowerLetter"/>
+      <w:lvlText w:val="%8."/>
+      <w:lvlJc w:val="left"/>
+      <w:pPr>
+        <w:ind w:left="5760" w:hanging="360"/>
+      </w:pPr>
+    </w:lvl>
+    <w:lvl w:ilvl="8" w:tplc="0409001B" w:tentative="1">
+      <w:start w:val="1"/>
+      <w:numFmt w:val="lowerRoman"/>
+      <w:lvlText w:val="%9."/>
+      <w:lvlJc w:val="right"/>
+      <w:pPr>
+        <w:ind w:left="6480" w:hanging="180"/>
+      </w:pPr>
+    </w:lvl>
+  </w:abstractNum>
+  <w:abstractNum w:abstractNumId="2" w15:restartNumberingAfterBreak="0">
+    <w:nsid w:val="7EDB6E99"/>
+    <w:multiLevelType w:val="hybridMultilevel"/>
+    <w:tmpl w:val="F13AF6C4"/>
+    <w:lvl w:ilvl="0" w:tplc="2A80CBFA">
+      <w:start w:val="1"/>
+      <w:numFmt w:val="decimal"/>
+      <w:lvlText w:val="%1."/>
+      <w:lvlJc w:val="left"/>
+      <w:pPr>
+        <w:ind w:left="1080" w:hanging="360"/>
+      </w:pPr>
+      <w:rPr>
+        <w:rFonts w:hint="default"/>
+      </w:rPr>
+    </w:lvl>
+    <w:lvl w:ilvl="1" w:tplc="04090019" w:tentative="1">
+      <w:start w:val="1"/>
+      <w:numFmt w:val="lowerLetter"/>
+      <w:lvlText w:val="%2."/>
+      <w:lvlJc w:val="left"/>
+      <w:pPr>
+        <w:ind w:left="1800" w:hanging="360"/>
+      </w:pPr>
+    </w:lvl>
+    <w:lvl w:ilvl="2" w:tplc="0409001B" w:tentative="1">
+      <w:start w:val="1"/>
+      <w:numFmt w:val="lowerRoman"/>
+      <w:lvlText w:val="%3."/>
+      <w:lvlJc w:val="right"/>
+      <w:pPr>
+        <w:ind w:left="2520" w:hanging="180"/>
+      </w:pPr>
+    </w:lvl>
+    <w:lvl w:ilvl="3" w:tplc="0409000F" w:tentative="1">
+      <w:start w:val="1"/>
+      <w:numFmt w:val="decimal"/>
+      <w:lvlText w:val="%4."/>
+      <w:lvlJc w:val="left"/>
+      <w:pPr>
+        <w:ind w:left="3240" w:hanging="360"/>
+      </w:pPr>
+    </w:lvl>
+    <w:lvl w:ilvl="4" w:tplc="04090019" w:tentative="1">
+      <w:start w:val="1"/>
+      <w:numFmt w:val="lowerLetter"/>
+      <w:lvlText w:val="%5."/>
+      <w:lvlJc w:val="left"/>
+      <w:pPr>
+        <w:ind w:left="3960" w:hanging="360"/>
+      </w:pPr>
+    </w:lvl>
+    <w:lvl w:ilvl="5" w:tplc="0409001B" w:tentative="1">
+      <w:start w:val="1"/>
+      <w:numFmt w:val="lowerRoman"/>
+      <w:lvlText w:val="%6."/>
+      <w:lvlJc w:val="right"/>
+      <w:pPr>
+        <w:ind w:left="4680" w:hanging="180"/>
+      </w:pPr>
+    </w:lvl>
+    <w:lvl w:ilvl="6" w:tplc="0409000F" w:tentative="1">
+      <w:start w:val="1"/>
+      <w:numFmt w:val="decimal"/>
+      <w:lvlText w:val="%7."/>
+      <w:lvlJc w:val="left"/>
+      <w:pPr>
+        <w:ind w:left="5400" w:hanging="360"/>
+      </w:pPr>
+    </w:lvl>
+    <w:lvl w:ilvl="7" w:tplc="04090019" w:tentative="1">
+      <w:start w:val="1"/>
+      <w:numFmt w:val="lowerLetter"/>
+      <w:lvlText w:val="%8."/>
+      <w:lvlJc w:val="left"/>
+      <w:pPr>
+        <w:ind w:left="6120" w:hanging="360"/>
+      </w:pPr>
+    </w:lvl>
+    <w:lvl w:ilvl="8" w:tplc="0409001B" w:tentative="1">
+      <w:start w:val="1"/>
+      <w:numFmt w:val="lowerRoman"/>
+      <w:lvlText w:val="%9."/>
+      <w:lvlJc w:val="right"/>
+      <w:pPr>
+        <w:ind w:left="6840" w:hanging="180"/>
+      </w:pPr>
+    </w:lvl>
+  </w:abstractNum>
+  <w:num w:numId="1">
+    <w:abstractNumId w:val="1"/>
+  </w:num>
+  <w:num w:numId="2">
+    <w:abstractNumId w:val="0"/>
+  </w:num>
+  <w:num w:numId="3">
+    <w:abstractNumId w:val="2"/>
+  </w:num>
+</w:numbering>
 </file>
 
 <file path=word/styles.xml><?xml version="1.0" encoding="utf-8"?>
@@ -531,6 +1372,17 @@
       <w:shd w:val="clear" w:color="auto" w:fill="E1DFDD"/>
     </w:rPr>
   </w:style>
+  <w:style w:type="paragraph" w:styleId="ListParagraph">
+    <w:name w:val="List Paragraph"/>
+    <w:basedOn w:val="Normal"/>
+    <w:uiPriority w:val="34"/>
+    <w:qFormat/>
+    <w:rsid w:val="004C631D"/>
+    <w:pPr>
+      <w:ind w:left="720"/>
+      <w:contextualSpacing/>
+    </w:pPr>
+  </w:style>
 </w:styles>
 </file>
 
